--- a/public/templates/mau18-bb-kiemphieu-qh.docx
+++ b/public/templates/mau18-bb-kiemphieu-qh.docx
@@ -349,7 +349,7 @@
                     </wp:anchor>
                   </w:drawing>
                 </mc:Choice>
-                <mc:Fallback xmlns:w16cid="http://schemas.microsoft.com/office/word/2016/wordml/cid" xmlns:am3d="http://schemas.microsoft.com/office/drawing/2017/model3d" xmlns:aink="http://schemas.microsoft.com/office/drawing/2016/ink" xmlns:cx8="http://schemas.microsoft.com/office/drawing/2016/5/14/chartex" xmlns:cx7="http://schemas.microsoft.com/office/drawing/2016/5/13/chartex" xmlns:cx6="http://schemas.microsoft.com/office/drawing/2016/5/12/chartex" xmlns:cx5="http://schemas.microsoft.com/office/drawing/2016/5/11/chartex" xmlns:cx4="http://schemas.microsoft.com/office/drawing/2016/5/10/chartex" xmlns:cx3="http://schemas.microsoft.com/office/drawing/2016/5/9/chartex" xmlns:cx2="http://schemas.microsoft.com/office/drawing/2015/10/21/chartex">
+                <mc:Fallback xmlns:cx2="http://schemas.microsoft.com/office/drawing/2015/10/21/chartex" xmlns:cx3="http://schemas.microsoft.com/office/drawing/2016/5/9/chartex" xmlns:cx4="http://schemas.microsoft.com/office/drawing/2016/5/10/chartex" xmlns:cx5="http://schemas.microsoft.com/office/drawing/2016/5/11/chartex" xmlns:cx6="http://schemas.microsoft.com/office/drawing/2016/5/12/chartex" xmlns:cx7="http://schemas.microsoft.com/office/drawing/2016/5/13/chartex" xmlns:cx8="http://schemas.microsoft.com/office/drawing/2016/5/14/chartex" xmlns:aink="http://schemas.microsoft.com/office/drawing/2016/ink" xmlns:am3d="http://schemas.microsoft.com/office/drawing/2017/model3d" xmlns:w16cid="http://schemas.microsoft.com/office/word/2016/wordml/cid">
                   <w:pict>
                     <v:line w14:anchorId="0C672F30" id="Straight Connector 143" o:spid="_x0000_s1026" style="position:absolute;z-index:251625984;visibility:visible;mso-wrap-style:square;mso-width-percent:0;mso-height-percent:0;mso-wrap-distance-left:9pt;mso-wrap-distance-top:-3e-5mm;mso-wrap-distance-right:9pt;mso-wrap-distance-bottom:-3e-5mm;mso-position-horizontal:absolute;mso-position-horizontal-relative:text;mso-position-vertical:absolute;mso-position-vertical-relative:text;mso-width-percent:0;mso-height-percent:0;mso-width-relative:margin;mso-height-relative:page" from="67.4pt,1.4pt" to="210.4pt,1.9pt" o:gfxdata="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" strokecolor="windowText">
                       <o:lock v:ext="edit" shapetype="f"/>
@@ -822,16 +822,16 @@
           <w:b/>
           <w:lang w:val="en-US"/>
         </w:rPr>
-        <w:t xml:space="preserve">  </w:t>
-      </w:r>
-      <w:r>
-        <w:rPr>
-          <w:rFonts w:ascii="Times New Roman" w:hAnsi="Times New Roman"/>
-          <w:b/>
-          <w:sz w:val="28"/>
-          <w:szCs w:val="28"/>
-        </w:rPr>
-        <w:t>, Tổ trưởng</w:t>
+        <w:t xml:space="preserve"> - </w:t>
+      </w:r>
+      <w:r>
+        <w:rPr>
+          <w:rFonts w:ascii="Times New Roman" w:hAnsi="Times New Roman"/>
+          <w:b/>
+          <w:sz w:val="28"/>
+          <w:szCs w:val="28"/>
+        </w:rPr>
+        <w:t>Tổ trưởng</w:t>
       </w:r>
     </w:p>
     <w:p>
@@ -878,18 +878,10 @@
           <w:szCs w:val="28"/>
           <w:lang w:val="en-US"/>
         </w:rPr>
-        <w:t xml:space="preserve">  </w:t>
-      </w:r>
-      <w:r>
-        <w:rPr>
-          <w:rFonts w:ascii="Times New Roman" w:hAnsi="Times New Roman"/>
-          <w:b/>
-          <w:sz w:val="28"/>
-          <w:szCs w:val="28"/>
-          <w:lang w:val="en-US"/>
-        </w:rPr>
-        <w:t xml:space="preserve">, </w:t>
-      </w:r>
+        <w:t xml:space="preserve"> - </w:t>
+      </w:r>
+      <w:bookmarkStart w:id="0" w:name="_GoBack"/>
+      <w:bookmarkEnd w:id="0"/>
       <w:r>
         <w:rPr>
           <w:rFonts w:ascii="Times New Roman" w:hAnsi="Times New Roman"/>
@@ -936,8 +928,6 @@
         </w:rPr>
         <w:t>}</w:t>
       </w:r>
-      <w:bookmarkStart w:id="0" w:name="_GoBack"/>
-      <w:bookmarkEnd w:id="0"/>
     </w:p>
     <w:p>
       <w:pPr>
@@ -1777,16 +1767,20 @@
       <w:pPr>
         <w:pStyle w:val="NOIDUNG01"/>
         <w:spacing w:before="0" w:after="0" w:line="276" w:lineRule="auto"/>
-        <w:ind w:firstLine="720"/>
-        <w:jc w:val="left"/>
-        <w:rPr>
-          <w:rFonts w:ascii="Times New Roman" w:hAnsi="Times New Roman"/>
-          <w:b/>
-          <w:sz w:val="28"/>
-          <w:szCs w:val="28"/>
-          <w:lang w:val="en-US"/>
-        </w:rPr>
-      </w:pPr>
+        <w:rPr>
+          <w:rFonts w:ascii="Times New Roman" w:hAnsi="Times New Roman"/>
+          <w:sz w:val="28"/>
+          <w:szCs w:val="28"/>
+        </w:rPr>
+      </w:pPr>
+      <w:r>
+        <w:rPr>
+          <w:rFonts w:ascii="Times New Roman" w:hAnsi="Times New Roman"/>
+          <w:sz w:val="28"/>
+          <w:szCs w:val="28"/>
+        </w:rPr>
+        <w:t xml:space="preserve"> Trước khi mở hòm phiếu, Tổ bầu cử đã tiến hành kiểm kê và lập biên bản về việc sử dụng phiếu bầu cử đại biểu Quốc hội. </w:t>
+      </w:r>
     </w:p>
     <w:p>
       <w:pPr>
@@ -1794,17 +1788,19 @@
         <w:spacing w:before="0" w:after="0" w:line="276" w:lineRule="auto"/>
         <w:rPr>
           <w:rFonts w:ascii="Times New Roman" w:hAnsi="Times New Roman"/>
-          <w:sz w:val="28"/>
-          <w:szCs w:val="28"/>
-        </w:rPr>
-      </w:pPr>
-      <w:r>
-        <w:rPr>
-          <w:rFonts w:ascii="Times New Roman" w:hAnsi="Times New Roman"/>
-          <w:sz w:val="28"/>
-          <w:szCs w:val="28"/>
-        </w:rPr>
-        <w:t xml:space="preserve"> Trước khi mở hòm phiếu, Tổ bầu cử đã tiến hành kiểm kê và lập biên bản về việc sử dụng phiếu bầu cử đại biểu Quốc hội. </w:t>
+          <w:b/>
+          <w:sz w:val="28"/>
+          <w:szCs w:val="28"/>
+        </w:rPr>
+      </w:pPr>
+      <w:r>
+        <w:rPr>
+          <w:rFonts w:ascii="Times New Roman" w:hAnsi="Times New Roman"/>
+          <w:b/>
+          <w:sz w:val="28"/>
+          <w:szCs w:val="28"/>
+        </w:rPr>
+        <w:t>Kết quả cuộc bầu cử như sau:</w:t>
       </w:r>
     </w:p>
     <w:p>
@@ -1813,19 +1809,52 @@
         <w:spacing w:before="0" w:after="0" w:line="276" w:lineRule="auto"/>
         <w:rPr>
           <w:rFonts w:ascii="Times New Roman" w:hAnsi="Times New Roman"/>
-          <w:b/>
-          <w:sz w:val="28"/>
-          <w:szCs w:val="28"/>
-        </w:rPr>
-      </w:pPr>
-      <w:r>
-        <w:rPr>
-          <w:rFonts w:ascii="Times New Roman" w:hAnsi="Times New Roman"/>
-          <w:b/>
-          <w:sz w:val="28"/>
-          <w:szCs w:val="28"/>
-        </w:rPr>
-        <w:t>Kết quả cuộc bầu cử như sau:</w:t>
+          <w:sz w:val="28"/>
+          <w:szCs w:val="28"/>
+        </w:rPr>
+      </w:pPr>
+      <w:r>
+        <w:rPr>
+          <w:rFonts w:ascii="Times New Roman" w:hAnsi="Times New Roman"/>
+          <w:sz w:val="28"/>
+          <w:szCs w:val="28"/>
+        </w:rPr>
+        <w:t>- Số đại biểu Quốc hội được ấn định cho đơn vị bầu cử</w:t>
+      </w:r>
+      <w:r>
+        <w:rPr>
+          <w:rFonts w:ascii="Times New Roman" w:hAnsi="Times New Roman"/>
+          <w:sz w:val="28"/>
+          <w:szCs w:val="28"/>
+          <w:lang w:val="en-US"/>
+        </w:rPr>
+        <w:t xml:space="preserve">: </w:t>
+      </w:r>
+      <w:r>
+        <w:rPr>
+          <w:rFonts w:ascii="Times New Roman" w:hAnsi="Times New Roman"/>
+          <w:b/>
+          <w:sz w:val="28"/>
+          <w:szCs w:val="28"/>
+          <w:lang w:val="en-US"/>
+        </w:rPr>
+        <w:t>{seats}</w:t>
+      </w:r>
+      <w:r>
+        <w:rPr>
+          <w:rFonts w:ascii="Times New Roman" w:hAnsi="Times New Roman"/>
+          <w:sz w:val="28"/>
+          <w:szCs w:val="28"/>
+        </w:rPr>
+        <w:t xml:space="preserve"> </w:t>
+      </w:r>
+      <w:r>
+        <w:rPr>
+          <w:rFonts w:ascii="Times New Roman" w:hAnsi="Times New Roman"/>
+          <w:sz w:val="28"/>
+          <w:szCs w:val="28"/>
+        </w:rPr>
+        <w:t>người</w:t>
       </w:r>
     </w:p>
     <w:p>
@@ -1845,7 +1874,7 @@
           <w:szCs w:val="28"/>
         </w:rPr>
         <w:lastRenderedPageBreak/>
-        <w:t>- Số đại biểu Quốc hội được ấn định cho đơn vị bầu cử</w:t>
+        <w:t>- Số người ứng cử</w:t>
       </w:r>
       <w:r>
         <w:rPr>
@@ -1864,23 +1893,15 @@
           <w:szCs w:val="28"/>
           <w:lang w:val="en-US"/>
         </w:rPr>
-        <w:t>{seats}</w:t>
-      </w:r>
-      <w:r>
-        <w:rPr>
-          <w:rFonts w:ascii="Times New Roman" w:hAnsi="Times New Roman"/>
-          <w:sz w:val="28"/>
-          <w:szCs w:val="28"/>
-        </w:rPr>
-        <w:t xml:space="preserve"> </w:t>
-      </w:r>
-      <w:r>
-        <w:rPr>
-          <w:rFonts w:ascii="Times New Roman" w:hAnsi="Times New Roman"/>
-          <w:sz w:val="28"/>
-          <w:szCs w:val="28"/>
-        </w:rPr>
-        <w:t>người</w:t>
+        <w:t>{candidateLimit}</w:t>
+      </w:r>
+      <w:r>
+        <w:rPr>
+          <w:rFonts w:ascii="Times New Roman" w:hAnsi="Times New Roman"/>
+          <w:sz w:val="28"/>
+          <w:szCs w:val="28"/>
+        </w:rPr>
+        <w:t xml:space="preserve"> người</w:t>
       </w:r>
     </w:p>
     <w:p>
@@ -1899,7 +1920,7 @@
           <w:sz w:val="28"/>
           <w:szCs w:val="28"/>
         </w:rPr>
-        <w:t>- Số người ứng cử</w:t>
+        <w:t>- Tổng số cử tri của khu vực bỏ phiếu</w:t>
       </w:r>
       <w:r>
         <w:rPr>
@@ -1918,7 +1939,7 @@
           <w:szCs w:val="28"/>
           <w:lang w:val="en-US"/>
         </w:rPr>
-        <w:t>{candidateLimit}</w:t>
+        <w:t>{totalVoters}</w:t>
       </w:r>
       <w:r>
         <w:rPr>
@@ -1927,6 +1948,23 @@
           <w:szCs w:val="28"/>
         </w:rPr>
         <w:t xml:space="preserve"> người</w:t>
+      </w:r>
+      <w:r>
+        <w:rPr>
+          <w:rFonts w:ascii="Times New Roman" w:hAnsi="Times New Roman"/>
+          <w:sz w:val="28"/>
+          <w:szCs w:val="28"/>
+          <w:vertAlign w:val="superscript"/>
+        </w:rPr>
+        <w:t>(4)</w:t>
+      </w:r>
+      <w:r>
+        <w:rPr>
+          <w:rFonts w:ascii="Times New Roman" w:hAnsi="Times New Roman"/>
+          <w:sz w:val="28"/>
+          <w:szCs w:val="28"/>
+        </w:rPr>
+        <w:t xml:space="preserve">  </w:t>
       </w:r>
     </w:p>
     <w:p>
@@ -1945,51 +1983,34 @@
           <w:sz w:val="28"/>
           <w:szCs w:val="28"/>
         </w:rPr>
-        <w:t>- Tổng số cử tri của khu vực bỏ phiếu</w:t>
-      </w:r>
-      <w:r>
-        <w:rPr>
-          <w:rFonts w:ascii="Times New Roman" w:hAnsi="Times New Roman"/>
-          <w:sz w:val="28"/>
-          <w:szCs w:val="28"/>
-          <w:lang w:val="en-US"/>
-        </w:rPr>
-        <w:t xml:space="preserve">: </w:t>
-      </w:r>
-      <w:r>
-        <w:rPr>
-          <w:rFonts w:ascii="Times New Roman" w:hAnsi="Times New Roman"/>
-          <w:b/>
-          <w:sz w:val="28"/>
-          <w:szCs w:val="28"/>
-          <w:lang w:val="en-US"/>
-        </w:rPr>
-        <w:t>{totalVoters}</w:t>
-      </w:r>
-      <w:r>
-        <w:rPr>
-          <w:rFonts w:ascii="Times New Roman" w:hAnsi="Times New Roman"/>
-          <w:sz w:val="28"/>
-          <w:szCs w:val="28"/>
-        </w:rPr>
-        <w:t xml:space="preserve"> người</w:t>
-      </w:r>
-      <w:r>
-        <w:rPr>
-          <w:rFonts w:ascii="Times New Roman" w:hAnsi="Times New Roman"/>
-          <w:sz w:val="28"/>
-          <w:szCs w:val="28"/>
-          <w:vertAlign w:val="superscript"/>
-        </w:rPr>
-        <w:t>(4)</w:t>
-      </w:r>
-      <w:r>
-        <w:rPr>
-          <w:rFonts w:ascii="Times New Roman" w:hAnsi="Times New Roman"/>
-          <w:sz w:val="28"/>
-          <w:szCs w:val="28"/>
-        </w:rPr>
-        <w:t xml:space="preserve">  </w:t>
+        <w:t>- Số cử tri đã tham gia bỏ phiếu:</w:t>
+      </w:r>
+      <w:r>
+        <w:rPr>
+          <w:rFonts w:ascii="Times New Roman" w:hAnsi="Times New Roman"/>
+          <w:sz w:val="28"/>
+          <w:szCs w:val="28"/>
+          <w:lang w:val="en-US"/>
+        </w:rPr>
+        <w:t xml:space="preserve"> </w:t>
+      </w:r>
+      <w:r>
+        <w:rPr>
+          <w:rFonts w:ascii="Times New Roman" w:hAnsi="Times New Roman"/>
+          <w:b/>
+          <w:sz w:val="28"/>
+          <w:szCs w:val="28"/>
+          <w:lang w:val="en-US"/>
+        </w:rPr>
+        <w:t>{actualVoters}</w:t>
+      </w:r>
+      <w:r>
+        <w:rPr>
+          <w:rFonts w:ascii="Times New Roman" w:hAnsi="Times New Roman"/>
+          <w:sz w:val="28"/>
+          <w:szCs w:val="28"/>
+        </w:rPr>
+        <w:t xml:space="preserve"> người </w:t>
       </w:r>
     </w:p>
     <w:p>
@@ -2008,14 +2029,32 @@
           <w:sz w:val="28"/>
           <w:szCs w:val="28"/>
         </w:rPr>
-        <w:t>- Số cử tri đã tham gia bỏ phiếu:</w:t>
-      </w:r>
-      <w:r>
-        <w:rPr>
-          <w:rFonts w:ascii="Times New Roman" w:hAnsi="Times New Roman"/>
-          <w:sz w:val="28"/>
-          <w:szCs w:val="28"/>
-          <w:lang w:val="en-US"/>
+        <w:t>- Tỷ lệ cử tri đã tham gia bỏ phiếu so với tổng số cử tri</w:t>
+      </w:r>
+      <w:r>
+        <w:rPr>
+          <w:rFonts w:ascii="Times New Roman" w:hAnsi="Times New Roman"/>
+          <w:sz w:val="28"/>
+          <w:szCs w:val="28"/>
+          <w:lang w:val="en-US"/>
+        </w:rPr>
+        <w:t xml:space="preserve">: </w:t>
+      </w:r>
+      <w:r>
+        <w:rPr>
+          <w:rFonts w:ascii="Times New Roman" w:hAnsi="Times New Roman"/>
+          <w:b/>
+          <w:sz w:val="28"/>
+          <w:szCs w:val="28"/>
+          <w:lang w:val="en-US"/>
+        </w:rPr>
+        <w:t>{participationRate}</w:t>
+      </w:r>
+      <w:r>
+        <w:rPr>
+          <w:rFonts w:ascii="Times New Roman" w:hAnsi="Times New Roman"/>
+          <w:sz w:val="28"/>
+          <w:szCs w:val="28"/>
         </w:rPr>
         <w:t xml:space="preserve"> </w:t>
       </w:r>
@@ -2025,72 +2064,8 @@
           <w:b/>
           <w:sz w:val="28"/>
           <w:szCs w:val="28"/>
-          <w:lang w:val="en-US"/>
-        </w:rPr>
-        <w:t>{actualVoters}</w:t>
-      </w:r>
-      <w:r>
-        <w:rPr>
-          <w:rFonts w:ascii="Times New Roman" w:hAnsi="Times New Roman"/>
-          <w:sz w:val="28"/>
-          <w:szCs w:val="28"/>
-        </w:rPr>
-        <w:t xml:space="preserve"> người </w:t>
-      </w:r>
-    </w:p>
-    <w:p>
-      <w:pPr>
-        <w:pStyle w:val="NOIDUNG01"/>
-        <w:spacing w:before="0" w:after="0" w:line="276" w:lineRule="auto"/>
-        <w:rPr>
-          <w:rFonts w:ascii="Times New Roman" w:hAnsi="Times New Roman"/>
-          <w:sz w:val="28"/>
-          <w:szCs w:val="28"/>
-        </w:rPr>
-      </w:pPr>
-      <w:r>
-        <w:rPr>
-          <w:rFonts w:ascii="Times New Roman" w:hAnsi="Times New Roman"/>
-          <w:sz w:val="28"/>
-          <w:szCs w:val="28"/>
-        </w:rPr>
-        <w:t>- Tỷ lệ cử tri đã tham gia bỏ phiếu so với tổng số cử tri</w:t>
-      </w:r>
-      <w:r>
-        <w:rPr>
-          <w:rFonts w:ascii="Times New Roman" w:hAnsi="Times New Roman"/>
-          <w:sz w:val="28"/>
-          <w:szCs w:val="28"/>
-          <w:lang w:val="en-US"/>
-        </w:rPr>
-        <w:t>: {</w:t>
-      </w:r>
-      <w:r>
-        <w:rPr>
-          <w:rFonts w:ascii="Times New Roman" w:hAnsi="Times New Roman"/>
-          <w:b/>
-          <w:sz w:val="28"/>
-          <w:szCs w:val="28"/>
-          <w:lang w:val="en-US"/>
-        </w:rPr>
-        <w:t>participationRate</w:t>
-      </w:r>
-      <w:r>
-        <w:rPr>
-          <w:rFonts w:ascii="Times New Roman" w:hAnsi="Times New Roman"/>
-          <w:sz w:val="28"/>
-          <w:szCs w:val="28"/>
-          <w:lang w:val="en-US"/>
-        </w:rPr>
-        <w:t>}</w:t>
-      </w:r>
-      <w:r>
-        <w:rPr>
-          <w:rFonts w:ascii="Times New Roman" w:hAnsi="Times New Roman"/>
-          <w:sz w:val="28"/>
-          <w:szCs w:val="28"/>
-        </w:rPr>
-        <w:t xml:space="preserve"> %</w:t>
+        </w:rPr>
+        <w:t>%</w:t>
       </w:r>
     </w:p>
     <w:p>
@@ -3597,7 +3572,6 @@
           <w:szCs w:val="24"/>
           <w:highlight w:val="white"/>
         </w:rPr>
-        <w:lastRenderedPageBreak/>
         <w:t>(6) Tóm tắt những sự việc xảy ra hoặc khiếu nại, tố cáo và cách giải quyết của Tổ bầu cử.</w:t>
       </w:r>
     </w:p>
@@ -3621,6 +3595,7 @@
           <w:szCs w:val="24"/>
           <w:highlight w:val="white"/>
         </w:rPr>
+        <w:lastRenderedPageBreak/>
         <w:t>(7) Ghi rõ vấn đề, khiếu nại, tố cáo chưa được giải quyết và kiến nghị.</w:t>
       </w:r>
     </w:p>
@@ -5959,7 +5934,7 @@
 </file>
 
 <file path=customXml/itemProps1.xml><?xml version="1.0" encoding="utf-8"?>
-<ds:datastoreItem xmlns:ds="http://schemas.openxmlformats.org/officeDocument/2006/customXml" ds:itemID="{C624EBAA-DBDA-4A56-AC21-F0E5CFBD7EBD}">
+<ds:datastoreItem xmlns:ds="http://schemas.openxmlformats.org/officeDocument/2006/customXml" ds:itemID="{655F0278-3A95-4BE8-A77E-FA8136E3C137}">
   <ds:schemaRefs>
     <ds:schemaRef ds:uri="http://schemas.openxmlformats.org/officeDocument/2006/bibliography"/>
   </ds:schemaRefs>

--- a/public/templates/mau18-bb-kiemphieu-qh.docx
+++ b/public/templates/mau18-bb-kiemphieu-qh.docx
@@ -74,7 +74,7 @@
           </w:tcPr>
           <w:p>
             <w:pPr>
-              <w:spacing w:beforeLines="40" w:before="96" w:afterLines="40" w:after="96" w:line="312" w:lineRule="auto"/>
+              <w:spacing w:after="0" w:line="240" w:lineRule="auto"/>
               <w:rPr>
                 <w:rFonts w:ascii="Times New Roman" w:hAnsi="Times New Roman"/>
                 <w:color w:val="000000"/>
@@ -92,7 +92,6 @@
                 <w:szCs w:val="28"/>
               </w:rPr>
               <w:br w:type="page"/>
-              <w:t>Tỉnh /Thành phố</w:t>
             </w:r>
             <w:r>
               <w:rPr>
@@ -102,7 +101,7 @@
                 <w:sz w:val="28"/>
                 <w:szCs w:val="28"/>
               </w:rPr>
-              <w:t>:</w:t>
+              <w:t xml:space="preserve">THÀNH PHỐ </w:t>
             </w:r>
             <w:r>
               <w:rPr>
@@ -112,18 +111,15 @@
                 <w:sz w:val="28"/>
                 <w:szCs w:val="28"/>
               </w:rPr>
-              <w:t xml:space="preserve"> {</w:t>
+              <w:t>{province</w:t>
             </w:r>
             <w:r>
               <w:rPr>
                 <w:rFonts w:ascii="Times New Roman" w:hAnsi="Times New Roman"/>
-                <w:b/>
-                <w:color w:val="000000"/>
-                <w:spacing w:val="-4"/>
                 <w:sz w:val="28"/>
                 <w:szCs w:val="28"/>
               </w:rPr>
-              <w:t>province</w:t>
+              <w:t>|upper</w:t>
             </w:r>
             <w:r>
               <w:rPr>
@@ -138,9 +134,10 @@
           </w:p>
           <w:p>
             <w:pPr>
-              <w:spacing w:beforeLines="40" w:before="96" w:afterLines="40" w:after="96" w:line="312" w:lineRule="auto"/>
+              <w:spacing w:after="0" w:line="240" w:lineRule="auto"/>
               <w:rPr>
                 <w:rFonts w:ascii="Times New Roman" w:hAnsi="Times New Roman"/>
+                <w:b/>
                 <w:color w:val="000000"/>
                 <w:spacing w:val="-4"/>
                 <w:sz w:val="28"/>
@@ -150,42 +147,13 @@
             <w:r>
               <w:rPr>
                 <w:rFonts w:ascii="Times New Roman" w:hAnsi="Times New Roman"/>
+                <w:b/>
                 <w:color w:val="000000"/>
                 <w:spacing w:val="-4"/>
                 <w:sz w:val="28"/>
                 <w:szCs w:val="28"/>
               </w:rPr>
-              <w:t>Xã/Phường/ Đặc khu</w:t>
-            </w:r>
-            <w:r>
-              <w:rPr>
-                <w:rFonts w:ascii="Times New Roman" w:hAnsi="Times New Roman"/>
-                <w:color w:val="000000"/>
-                <w:spacing w:val="-4"/>
-                <w:sz w:val="28"/>
-                <w:szCs w:val="28"/>
-              </w:rPr>
-              <w:t xml:space="preserve"> </w:t>
-            </w:r>
-            <w:r>
-              <w:rPr>
-                <w:rFonts w:ascii="Times New Roman" w:hAnsi="Times New Roman"/>
-                <w:color w:val="000000"/>
-                <w:spacing w:val="-4"/>
-                <w:sz w:val="28"/>
-                <w:szCs w:val="28"/>
-              </w:rPr>
-              <w:t>:</w:t>
-            </w:r>
-            <w:r>
-              <w:rPr>
-                <w:rFonts w:ascii="Times New Roman" w:hAnsi="Times New Roman"/>
-                <w:color w:val="000000"/>
-                <w:spacing w:val="-4"/>
-                <w:sz w:val="28"/>
-                <w:szCs w:val="28"/>
-              </w:rPr>
-              <w:t>{</w:t>
+              <w:t>PHƯỜNG</w:t>
             </w:r>
             <w:r>
               <w:rPr>
@@ -196,11 +164,23 @@
                 <w:sz w:val="28"/>
                 <w:szCs w:val="28"/>
               </w:rPr>
-              <w:t>district</w:t>
+              <w:t>{district</w:t>
             </w:r>
             <w:r>
               <w:rPr>
                 <w:rFonts w:ascii="Times New Roman" w:hAnsi="Times New Roman"/>
+                <w:b/>
+                <w:color w:val="000000"/>
+                <w:spacing w:val="-4"/>
+                <w:sz w:val="28"/>
+                <w:szCs w:val="28"/>
+              </w:rPr>
+              <w:t>|upper</w:t>
+            </w:r>
+            <w:r>
+              <w:rPr>
+                <w:rFonts w:ascii="Times New Roman" w:hAnsi="Times New Roman"/>
+                <w:b/>
                 <w:color w:val="000000"/>
                 <w:spacing w:val="-4"/>
                 <w:sz w:val="28"/>
@@ -349,7 +329,7 @@
                     </wp:anchor>
                   </w:drawing>
                 </mc:Choice>
-                <mc:Fallback xmlns:cx2="http://schemas.microsoft.com/office/drawing/2015/10/21/chartex" xmlns:cx3="http://schemas.microsoft.com/office/drawing/2016/5/9/chartex" xmlns:cx4="http://schemas.microsoft.com/office/drawing/2016/5/10/chartex" xmlns:cx5="http://schemas.microsoft.com/office/drawing/2016/5/11/chartex" xmlns:cx6="http://schemas.microsoft.com/office/drawing/2016/5/12/chartex" xmlns:cx7="http://schemas.microsoft.com/office/drawing/2016/5/13/chartex" xmlns:cx8="http://schemas.microsoft.com/office/drawing/2016/5/14/chartex" xmlns:aink="http://schemas.microsoft.com/office/drawing/2016/ink" xmlns:am3d="http://schemas.microsoft.com/office/drawing/2017/model3d" xmlns:w16cid="http://schemas.microsoft.com/office/word/2016/wordml/cid">
+                <mc:Fallback xmlns:w16cid="http://schemas.microsoft.com/office/word/2016/wordml/cid" xmlns:am3d="http://schemas.microsoft.com/office/drawing/2017/model3d" xmlns:aink="http://schemas.microsoft.com/office/drawing/2016/ink" xmlns:cx8="http://schemas.microsoft.com/office/drawing/2016/5/14/chartex" xmlns:cx7="http://schemas.microsoft.com/office/drawing/2016/5/13/chartex" xmlns:cx6="http://schemas.microsoft.com/office/drawing/2016/5/12/chartex" xmlns:cx5="http://schemas.microsoft.com/office/drawing/2016/5/11/chartex" xmlns:cx4="http://schemas.microsoft.com/office/drawing/2016/5/10/chartex" xmlns:cx3="http://schemas.microsoft.com/office/drawing/2016/5/9/chartex" xmlns:cx2="http://schemas.microsoft.com/office/drawing/2015/10/21/chartex">
                   <w:pict>
                     <v:line w14:anchorId="0C672F30" id="Straight Connector 143" o:spid="_x0000_s1026" style="position:absolute;z-index:251625984;visibility:visible;mso-wrap-style:square;mso-width-percent:0;mso-height-percent:0;mso-wrap-distance-left:9pt;mso-wrap-distance-top:-3e-5mm;mso-wrap-distance-right:9pt;mso-wrap-distance-bottom:-3e-5mm;mso-position-horizontal:absolute;mso-position-horizontal-relative:text;mso-position-vertical:absolute;mso-position-vertical-relative:text;mso-width-percent:0;mso-height-percent:0;mso-width-relative:margin;mso-height-relative:page" from="67.4pt,1.4pt" to="210.4pt,1.9pt" o:gfxdata="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" strokecolor="windowText">
                       <o:lock v:ext="edit" shapetype="f"/>
@@ -376,7 +356,11 @@
           <w:szCs w:val="28"/>
         </w:rPr>
       </w:pPr>
-      <w:r>
+    </w:p>
+    <w:p>
+      <w:pPr>
+        <w:spacing w:beforeLines="40" w:before="96" w:afterLines="40" w:after="96" w:line="240" w:lineRule="auto"/>
+        <w:jc w:val="center"/>
         <w:rPr>
           <w:rFonts w:ascii="Times New Roman" w:hAnsi="Times New Roman"/>
           <w:b/>
@@ -386,8 +370,7 @@
           <w:sz w:val="28"/>
           <w:szCs w:val="28"/>
         </w:rPr>
-        <w:t xml:space="preserve">BIÊN BẢN KẾT QUẢ KIỂM PHIẾU BẦU CỬ </w:t>
-      </w:r>
+      </w:pPr>
       <w:r>
         <w:rPr>
           <w:rFonts w:ascii="Times New Roman" w:hAnsi="Times New Roman"/>
@@ -398,8 +381,7 @@
           <w:sz w:val="28"/>
           <w:szCs w:val="28"/>
         </w:rPr>
-        <w:br/>
-        <w:t>ĐẠI BIỂU QUỐC HỘI KHÓA XVI</w:t>
+        <w:t xml:space="preserve">BIÊN BẢN KẾT QUẢ KIỂM PHIẾU BẦU CỬ </w:t>
       </w:r>
       <w:r>
         <w:rPr>
@@ -412,14 +394,30 @@
           <w:szCs w:val="28"/>
         </w:rPr>
         <w:br/>
+        <w:t>ĐẠI BIỂU QUỐC HỘI KHÓA XVI</w:t>
+      </w:r>
+      <w:r>
+        <w:rPr>
+          <w:rFonts w:ascii="Times New Roman" w:hAnsi="Times New Roman"/>
+          <w:b/>
+          <w:bCs/>
+          <w:color w:val="000000"/>
+          <w:spacing w:val="-4"/>
+          <w:sz w:val="28"/>
+          <w:szCs w:val="28"/>
+        </w:rPr>
+        <w:br/>
         <w:t xml:space="preserve">CỦA TỔ BẦU CỬ </w:t>
       </w:r>
     </w:p>
     <w:p>
       <w:pPr>
-        <w:spacing w:beforeLines="40" w:before="96" w:afterLines="40" w:after="96" w:line="312" w:lineRule="auto"/>
-        <w:rPr>
-          <w:rFonts w:ascii="Times New Roman" w:hAnsi="Times New Roman"/>
+        <w:spacing w:beforeLines="40" w:before="96" w:afterLines="40" w:after="96" w:line="240" w:lineRule="auto"/>
+        <w:jc w:val="center"/>
+        <w:rPr>
+          <w:rFonts w:ascii="Times New Roman" w:hAnsi="Times New Roman"/>
+          <w:b/>
+          <w:bCs/>
           <w:color w:val="000000"/>
           <w:spacing w:val="-4"/>
           <w:sz w:val="28"/>
@@ -446,34 +444,16 @@
           <w:sz w:val="28"/>
           <w:szCs w:val="28"/>
         </w:rPr>
-        <w:t>Khu vực bỏ phiếu số:</w:t>
-      </w:r>
-      <w:r>
-        <w:rPr>
-          <w:rFonts w:ascii="Times New Roman" w:hAnsi="Times New Roman"/>
-          <w:sz w:val="28"/>
-          <w:szCs w:val="28"/>
-          <w:lang w:val="en-US"/>
-        </w:rPr>
-        <w:t xml:space="preserve"> </w:t>
-      </w:r>
-      <w:r>
-        <w:rPr>
-          <w:rFonts w:ascii="Times New Roman" w:hAnsi="Times New Roman"/>
-          <w:sz w:val="28"/>
-          <w:szCs w:val="28"/>
-          <w:lang w:val="en-US"/>
-        </w:rPr>
-        <w:t xml:space="preserve">   </w:t>
-      </w:r>
-      <w:r>
-        <w:rPr>
-          <w:rFonts w:ascii="Times New Roman" w:hAnsi="Times New Roman"/>
-          <w:sz w:val="28"/>
-          <w:szCs w:val="28"/>
-          <w:lang w:val="en-US"/>
-        </w:rPr>
-        <w:t>{</w:t>
+        <w:t>Khu vực bỏ phiếu</w:t>
+      </w:r>
+      <w:r>
+        <w:rPr>
+          <w:rFonts w:ascii="Times New Roman" w:hAnsi="Times New Roman"/>
+          <w:sz w:val="28"/>
+          <w:szCs w:val="28"/>
+          <w:lang w:val="en-US"/>
+        </w:rPr>
+        <w:t xml:space="preserve"> {</w:t>
       </w:r>
       <w:r>
         <w:rPr>
@@ -492,41 +472,7 @@
           <w:szCs w:val="28"/>
           <w:lang w:val="en-US"/>
         </w:rPr>
-        <w:t>}</w:t>
-      </w:r>
-      <w:r>
-        <w:rPr>
-          <w:rFonts w:ascii="Times New Roman" w:hAnsi="Times New Roman"/>
-          <w:sz w:val="28"/>
-          <w:szCs w:val="28"/>
-        </w:rPr>
-        <w:t xml:space="preserve"> </w:t>
-      </w:r>
-      <w:r>
-        <w:rPr>
-          <w:rFonts w:ascii="Times New Roman" w:hAnsi="Times New Roman"/>
-          <w:sz w:val="28"/>
-          <w:szCs w:val="28"/>
-          <w:lang w:val="en-US"/>
-        </w:rPr>
-        <w:t xml:space="preserve">  </w:t>
-      </w:r>
-      <w:r>
-        <w:rPr>
-          <w:rFonts w:ascii="Times New Roman" w:hAnsi="Times New Roman"/>
-          <w:sz w:val="28"/>
-          <w:szCs w:val="28"/>
-        </w:rPr>
-        <w:t>xã/phường/</w:t>
-      </w:r>
-      <w:r>
-        <w:rPr>
-          <w:rFonts w:ascii="Times New Roman" w:hAnsi="Times New Roman"/>
-          <w:sz w:val="28"/>
-          <w:szCs w:val="28"/>
-          <w:lang w:val="en-GB"/>
-        </w:rPr>
-        <w:t>đặc khu</w:t>
+        <w:t>}, phường</w:t>
       </w:r>
       <w:r>
         <w:rPr>
@@ -535,8 +481,9 @@
           <w:spacing w:val="-4"/>
           <w:sz w:val="28"/>
           <w:szCs w:val="28"/>
-        </w:rPr>
-        <w:t>:</w:t>
+          <w:lang w:val="en-US"/>
+        </w:rPr>
+        <w:t xml:space="preserve"> </w:t>
       </w:r>
       <w:r>
         <w:rPr>
@@ -545,39 +492,28 @@
           <w:spacing w:val="-4"/>
           <w:sz w:val="28"/>
           <w:szCs w:val="28"/>
-          <w:lang w:val="en-US"/>
-        </w:rPr>
-        <w:t xml:space="preserve">  </w:t>
-      </w:r>
-      <w:r>
-        <w:rPr>
-          <w:rFonts w:ascii="Times New Roman" w:hAnsi="Times New Roman"/>
+        </w:rPr>
+        <w:t>{</w:t>
+      </w:r>
+      <w:r>
+        <w:rPr>
+          <w:rFonts w:ascii="Times New Roman" w:hAnsi="Times New Roman"/>
+          <w:b/>
           <w:color w:val="000000"/>
           <w:spacing w:val="-4"/>
           <w:sz w:val="28"/>
           <w:szCs w:val="28"/>
         </w:rPr>
-        <w:t>{</w:t>
-      </w:r>
-      <w:r>
-        <w:rPr>
-          <w:rFonts w:ascii="Times New Roman" w:hAnsi="Times New Roman"/>
-          <w:b/>
+        <w:t>district</w:t>
+      </w:r>
+      <w:r>
+        <w:rPr>
+          <w:rFonts w:ascii="Times New Roman" w:hAnsi="Times New Roman"/>
           <w:color w:val="000000"/>
           <w:spacing w:val="-4"/>
           <w:sz w:val="28"/>
           <w:szCs w:val="28"/>
         </w:rPr>
-        <w:t>district</w:t>
-      </w:r>
-      <w:r>
-        <w:rPr>
-          <w:rFonts w:ascii="Times New Roman" w:hAnsi="Times New Roman"/>
-          <w:color w:val="000000"/>
-          <w:spacing w:val="-4"/>
-          <w:sz w:val="28"/>
-          <w:szCs w:val="28"/>
-        </w:rPr>
         <w:t>}</w:t>
       </w:r>
     </w:p>
@@ -589,6 +525,7 @@
           <w:rFonts w:ascii="Times New Roman" w:hAnsi="Times New Roman"/>
           <w:sz w:val="28"/>
           <w:szCs w:val="28"/>
+          <w:lang w:val="en-US"/>
         </w:rPr>
       </w:pPr>
       <w:r>
@@ -604,16 +541,14 @@
           <w:rFonts w:ascii="Times New Roman" w:hAnsi="Times New Roman"/>
           <w:sz w:val="28"/>
           <w:szCs w:val="28"/>
-        </w:rPr>
-        <w:tab/>
+          <w:lang w:val="en-US"/>
+        </w:rPr>
+        <w:t xml:space="preserve"> 5</w:t>
       </w:r>
     </w:p>
     <w:p>
       <w:pPr>
         <w:pStyle w:val="NOIDUNG01"/>
-        <w:tabs>
-          <w:tab w:val="right" w:leader="dot" w:pos="8505"/>
-        </w:tabs>
         <w:spacing w:before="0" w:after="0" w:line="276" w:lineRule="auto"/>
         <w:rPr>
           <w:rFonts w:ascii="Times New Roman" w:hAnsi="Times New Roman"/>
@@ -627,47 +562,7 @@
           <w:sz w:val="28"/>
           <w:szCs w:val="28"/>
         </w:rPr>
-        <w:t>Gồ</w:t>
-      </w:r>
-      <w:r>
-        <w:rPr>
-          <w:rFonts w:ascii="Times New Roman" w:hAnsi="Times New Roman"/>
-          <w:sz w:val="28"/>
-          <w:szCs w:val="28"/>
-          <w:lang w:val="en-US"/>
-        </w:rPr>
-        <w:t xml:space="preserve">m Phường </w:t>
-      </w:r>
-      <w:r>
-        <w:rPr>
-          <w:rFonts w:ascii="Times New Roman" w:hAnsi="Times New Roman"/>
-          <w:color w:val="000000"/>
-          <w:spacing w:val="-4"/>
-          <w:sz w:val="28"/>
-          <w:szCs w:val="28"/>
-        </w:rPr>
-        <w:t>{</w:t>
-      </w:r>
-      <w:r>
-        <w:rPr>
-          <w:rFonts w:ascii="Times New Roman" w:hAnsi="Times New Roman"/>
-          <w:b/>
-          <w:color w:val="000000"/>
-          <w:spacing w:val="-4"/>
-          <w:sz w:val="28"/>
-          <w:szCs w:val="28"/>
-        </w:rPr>
-        <w:t>district</w:t>
-      </w:r>
-      <w:r>
-        <w:rPr>
-          <w:rFonts w:ascii="Times New Roman" w:hAnsi="Times New Roman"/>
-          <w:color w:val="000000"/>
-          <w:spacing w:val="-4"/>
-          <w:sz w:val="28"/>
-          <w:szCs w:val="28"/>
-        </w:rPr>
-        <w:t>}</w:t>
+        <w:t xml:space="preserve">Gồm các phường: Tam Kỳ, Quảng Phú, Bàn Thạch, Hương Trà và các xã: Núi Thành, Tam Mỹ, Tam Anh, Đức Phú, Tam Xuân, Tam Hải, Tây Hồ, Chiên Đàn, Phú Ninh, Lãnh Ngọc, Tiên Phước, Thạnh Bình, Sơn Cẩm Hà, Trà Liên, Trà Giáp, Trà Tân, Trà Đốc, Trà My, Nam Trà My, Trà Tập, Trà Vân, Trà Linh, Trà Leng. </w:t>
       </w:r>
     </w:p>
     <w:p>
@@ -880,8 +775,6 @@
         </w:rPr>
         <w:t xml:space="preserve"> - </w:t>
       </w:r>
-      <w:bookmarkStart w:id="0" w:name="_GoBack"/>
-      <w:bookmarkEnd w:id="0"/>
       <w:r>
         <w:rPr>
           <w:rFonts w:ascii="Times New Roman" w:hAnsi="Times New Roman"/>
@@ -1039,7 +932,7 @@
           <w:sz w:val="28"/>
           <w:szCs w:val="28"/>
         </w:rPr>
-        <w:t>Đã họp tại phòng bỏ phiếu của khu vực bỏ phiếu số</w:t>
+        <w:t xml:space="preserve">Đã họp tại phòng </w:t>
       </w:r>
       <w:r>
         <w:rPr>
@@ -1047,6 +940,15 @@
           <w:spacing w:val="6"/>
           <w:sz w:val="28"/>
           <w:szCs w:val="28"/>
+        </w:rPr>
+        <w:t>bỏ phiếu của khu vực bỏ phiếu</w:t>
+      </w:r>
+      <w:r>
+        <w:rPr>
+          <w:rFonts w:ascii="Times New Roman" w:hAnsi="Times New Roman"/>
+          <w:spacing w:val="6"/>
+          <w:sz w:val="28"/>
+          <w:szCs w:val="28"/>
           <w:lang w:val="en-US"/>
         </w:rPr>
         <w:t xml:space="preserve"> </w:t>
@@ -1054,7 +956,6 @@
       <w:r>
         <w:rPr>
           <w:rFonts w:ascii="Times New Roman" w:hAnsi="Times New Roman"/>
-          <w:b/>
           <w:spacing w:val="6"/>
           <w:sz w:val="28"/>
           <w:szCs w:val="28"/>
@@ -1065,7 +966,6 @@
       <w:r>
         <w:rPr>
           <w:rFonts w:ascii="Times New Roman" w:hAnsi="Times New Roman"/>
-          <w:b/>
           <w:sz w:val="28"/>
           <w:szCs w:val="28"/>
           <w:lang w:val="en-US"/>
@@ -1075,7 +975,6 @@
       <w:r>
         <w:rPr>
           <w:rFonts w:ascii="Times New Roman" w:hAnsi="Times New Roman"/>
-          <w:b/>
           <w:spacing w:val="6"/>
           <w:sz w:val="28"/>
           <w:szCs w:val="28"/>
@@ -1089,8 +988,9 @@
           <w:spacing w:val="6"/>
           <w:sz w:val="28"/>
           <w:szCs w:val="28"/>
-        </w:rPr>
-        <w:t xml:space="preserve"> xã/phường/</w:t>
+          <w:lang w:val="en-US"/>
+        </w:rPr>
+        <w:t>,</w:t>
       </w:r>
       <w:r>
         <w:rPr>
@@ -1098,19 +998,19 @@
           <w:spacing w:val="6"/>
           <w:sz w:val="28"/>
           <w:szCs w:val="28"/>
+          <w:lang w:val="en-US"/>
+        </w:rPr>
+        <w:t xml:space="preserve"> phường</w:t>
+      </w:r>
+      <w:r>
+        <w:rPr>
+          <w:rFonts w:ascii="Times New Roman" w:hAnsi="Times New Roman"/>
+          <w:spacing w:val="6"/>
+          <w:sz w:val="28"/>
+          <w:szCs w:val="28"/>
           <w:lang w:val="en-GB"/>
         </w:rPr>
-        <w:t>đặc khu</w:t>
-      </w:r>
-      <w:r>
-        <w:rPr>
-          <w:rFonts w:ascii="Times New Roman" w:hAnsi="Times New Roman"/>
-          <w:spacing w:val="6"/>
-          <w:sz w:val="28"/>
-          <w:szCs w:val="28"/>
-          <w:lang w:val="en-GB"/>
-        </w:rPr>
-        <w:t xml:space="preserve">: </w:t>
+        <w:t xml:space="preserve"> </w:t>
       </w:r>
       <w:r>
         <w:rPr>
@@ -1120,28 +1020,7 @@
           <w:sz w:val="28"/>
           <w:szCs w:val="28"/>
         </w:rPr>
-        <w:t>{</w:t>
-      </w:r>
-      <w:r>
-        <w:rPr>
-          <w:rFonts w:ascii="Times New Roman" w:hAnsi="Times New Roman"/>
-          <w:b/>
-          <w:color w:val="000000"/>
-          <w:spacing w:val="-4"/>
-          <w:sz w:val="28"/>
-          <w:szCs w:val="28"/>
-        </w:rPr>
-        <w:t>district</w:t>
-      </w:r>
-      <w:r>
-        <w:rPr>
-          <w:rFonts w:ascii="Times New Roman" w:hAnsi="Times New Roman"/>
-          <w:color w:val="000000"/>
-          <w:spacing w:val="-4"/>
-          <w:sz w:val="28"/>
-          <w:szCs w:val="28"/>
-        </w:rPr>
-        <w:t>}</w:t>
+        <w:t>{district}</w:t>
       </w:r>
       <w:r>
         <w:rPr>
@@ -1160,49 +1039,10 @@
           <w:szCs w:val="28"/>
           <w:lang w:val="en-US"/>
         </w:rPr>
-        <w:t xml:space="preserve"> </w:t>
-      </w:r>
-      <w:r>
-        <w:rPr>
-          <w:rFonts w:ascii="Times New Roman" w:hAnsi="Times New Roman"/>
-          <w:b/>
-          <w:spacing w:val="6"/>
-          <w:sz w:val="28"/>
-          <w:szCs w:val="28"/>
-          <w:lang w:val="en-US"/>
-        </w:rPr>
-        <w:t>{</w:t>
-      </w:r>
-      <w:r>
-        <w:rPr>
-          <w:rFonts w:ascii="Times New Roman" w:hAnsi="Times New Roman"/>
-          <w:b/>
-          <w:sz w:val="28"/>
-          <w:szCs w:val="28"/>
-          <w:lang w:val="en-US"/>
-        </w:rPr>
-        <w:t>unitName</w:t>
-      </w:r>
-      <w:r>
-        <w:rPr>
-          <w:rFonts w:ascii="Times New Roman" w:hAnsi="Times New Roman"/>
-          <w:b/>
-          <w:spacing w:val="6"/>
-          <w:sz w:val="28"/>
-          <w:szCs w:val="28"/>
-          <w:lang w:val="en-US"/>
-        </w:rPr>
-        <w:t>}</w:t>
-      </w:r>
-      <w:r>
-        <w:rPr>
-          <w:rFonts w:ascii="Times New Roman" w:hAnsi="Times New Roman"/>
-          <w:spacing w:val="6"/>
-          <w:sz w:val="28"/>
-          <w:szCs w:val="28"/>
-        </w:rPr>
-        <w:t xml:space="preserve"> </w:t>
-      </w:r>
+        <w:t xml:space="preserve"> 5,</w:t>
+      </w:r>
+      <w:bookmarkStart w:id="0" w:name="_GoBack"/>
+      <w:bookmarkEnd w:id="0"/>
       <w:r>
         <w:rPr>
           <w:rFonts w:ascii="Times New Roman" w:hAnsi="Times New Roman"/>
@@ -1800,6 +1640,7 @@
           <w:sz w:val="28"/>
           <w:szCs w:val="28"/>
         </w:rPr>
+        <w:lastRenderedPageBreak/>
         <w:t>Kết quả cuộc bầu cử như sau:</w:t>
       </w:r>
     </w:p>
@@ -1873,7 +1714,6 @@
           <w:sz w:val="28"/>
           <w:szCs w:val="28"/>
         </w:rPr>
-        <w:lastRenderedPageBreak/>
         <w:t>- Số người ứng cử</w:t>
       </w:r>
       <w:r>
@@ -1947,24 +1787,7 @@
           <w:sz w:val="28"/>
           <w:szCs w:val="28"/>
         </w:rPr>
-        <w:t xml:space="preserve"> người</w:t>
-      </w:r>
-      <w:r>
-        <w:rPr>
-          <w:rFonts w:ascii="Times New Roman" w:hAnsi="Times New Roman"/>
-          <w:sz w:val="28"/>
-          <w:szCs w:val="28"/>
-          <w:vertAlign w:val="superscript"/>
-        </w:rPr>
-        <w:t>(4)</w:t>
-      </w:r>
-      <w:r>
-        <w:rPr>
-          <w:rFonts w:ascii="Times New Roman" w:hAnsi="Times New Roman"/>
-          <w:sz w:val="28"/>
-          <w:szCs w:val="28"/>
-        </w:rPr>
-        <w:t xml:space="preserve">  </w:t>
+        <w:t xml:space="preserve"> người </w:t>
       </w:r>
     </w:p>
     <w:p>
@@ -2021,6 +1844,7 @@
           <w:rFonts w:ascii="Times New Roman" w:hAnsi="Times New Roman"/>
           <w:sz w:val="28"/>
           <w:szCs w:val="28"/>
+          <w:lang w:val="en-US"/>
         </w:rPr>
       </w:pPr>
       <w:r>
@@ -2055,17 +1879,17 @@
           <w:rFonts w:ascii="Times New Roman" w:hAnsi="Times New Roman"/>
           <w:sz w:val="28"/>
           <w:szCs w:val="28"/>
+          <w:lang w:val="en-US"/>
+        </w:rPr>
+        <w:t>%</w:t>
+      </w:r>
+      <w:r>
+        <w:rPr>
+          <w:rFonts w:ascii="Times New Roman" w:hAnsi="Times New Roman"/>
+          <w:sz w:val="28"/>
+          <w:szCs w:val="28"/>
         </w:rPr>
         <w:t xml:space="preserve"> </w:t>
-      </w:r>
-      <w:r>
-        <w:rPr>
-          <w:rFonts w:ascii="Times New Roman" w:hAnsi="Times New Roman"/>
-          <w:b/>
-          <w:sz w:val="28"/>
-          <w:szCs w:val="28"/>
-        </w:rPr>
-        <w:t>%</w:t>
       </w:r>
     </w:p>
     <w:p>
@@ -2256,7 +2080,6 @@
       <w:r>
         <w:rPr>
           <w:rFonts w:ascii="Times New Roman" w:hAnsi="Times New Roman"/>
-          <w:b/>
           <w:sz w:val="28"/>
           <w:szCs w:val="28"/>
         </w:rPr>
@@ -2346,7 +2169,6 @@
       <w:r>
         <w:rPr>
           <w:rFonts w:ascii="Times New Roman" w:hAnsi="Times New Roman"/>
-          <w:b/>
           <w:sz w:val="28"/>
           <w:szCs w:val="28"/>
         </w:rPr>
@@ -2490,7 +2312,18 @@
           <w:highlight w:val="white"/>
           <w:lang w:val="en-US"/>
         </w:rPr>
-        <w:t xml:space="preserve"> {</w:t>
+        <w:t xml:space="preserve"> </w:t>
+      </w:r>
+      <w:r>
+        <w:rPr>
+          <w:rFonts w:ascii="Times New Roman" w:hAnsi="Times New Roman"/>
+          <w:b/>
+          <w:sz w:val="28"/>
+          <w:szCs w:val="28"/>
+          <w:highlight w:val="white"/>
+          <w:lang w:val="en-US"/>
+        </w:rPr>
+        <w:t>{</w:t>
       </w:r>
       <w:r>
         <w:rPr>
@@ -2510,60 +2343,32 @@
           <w:szCs w:val="28"/>
           <w:highlight w:val="white"/>
         </w:rPr>
+        <w:t xml:space="preserve"> phiếu/</w:t>
+      </w:r>
+      <w:r>
+        <w:rPr>
+          <w:rFonts w:ascii="Times New Roman" w:hAnsi="Times New Roman"/>
+          <w:b/>
+          <w:sz w:val="28"/>
+          <w:szCs w:val="28"/>
+          <w:lang w:val="en-US"/>
+        </w:rPr>
+        <w:t>{validVotes}</w:t>
+      </w:r>
+      <w:r>
+        <w:rPr>
+          <w:rFonts w:ascii="Times New Roman" w:hAnsi="Times New Roman"/>
+          <w:b/>
+          <w:sz w:val="28"/>
+          <w:szCs w:val="28"/>
+          <w:lang w:val="en-US"/>
+        </w:rPr>
         <w:t xml:space="preserve"> </w:t>
       </w:r>
       <w:r>
         <w:rPr>
           <w:rFonts w:ascii="Times New Roman" w:hAnsi="Times New Roman"/>
-          <w:sz w:val="28"/>
-          <w:szCs w:val="28"/>
-          <w:highlight w:val="white"/>
-        </w:rPr>
-        <w:t>phiếu</w:t>
-      </w:r>
-      <w:r>
-        <w:rPr>
-          <w:rFonts w:ascii="Times New Roman" w:hAnsi="Times New Roman"/>
-          <w:b/>
-          <w:sz w:val="28"/>
-          <w:szCs w:val="28"/>
-          <w:highlight w:val="white"/>
-        </w:rPr>
-        <w:t>/</w:t>
-      </w:r>
-      <w:r>
-        <w:rPr>
-          <w:rFonts w:ascii="Times New Roman" w:hAnsi="Times New Roman"/>
-          <w:b/>
-          <w:sz w:val="28"/>
-          <w:szCs w:val="28"/>
-          <w:lang w:val="en-US"/>
-        </w:rPr>
-        <w:t xml:space="preserve"> </w:t>
-      </w:r>
-      <w:r>
-        <w:rPr>
-          <w:rFonts w:ascii="Times New Roman" w:hAnsi="Times New Roman"/>
-          <w:b/>
-          <w:sz w:val="28"/>
-          <w:szCs w:val="28"/>
-          <w:lang w:val="en-US"/>
-        </w:rPr>
-        <w:t>{validVotes}</w:t>
-      </w:r>
-      <w:r>
-        <w:rPr>
-          <w:rFonts w:ascii="Times New Roman" w:hAnsi="Times New Roman"/>
-          <w:b/>
-          <w:sz w:val="28"/>
-          <w:szCs w:val="28"/>
-          <w:lang w:val="en-US"/>
-        </w:rPr>
-        <w:t xml:space="preserve"> </w:t>
-      </w:r>
-      <w:r>
-        <w:rPr>
-          <w:rFonts w:ascii="Times New Roman" w:hAnsi="Times New Roman"/>
+          <w:b/>
           <w:sz w:val="28"/>
           <w:szCs w:val="28"/>
           <w:highlight w:val="white"/>
@@ -3380,6 +3185,30 @@
     </w:p>
     <w:p>
       <w:pPr>
+        <w:spacing w:after="0" w:line="240" w:lineRule="auto"/>
+        <w:rPr>
+          <w:rFonts w:ascii="Times New Roman" w:eastAsia="Times New Roman" w:hAnsi="Times New Roman"/>
+          <w:b/>
+          <w:i/>
+          <w:sz w:val="24"/>
+          <w:szCs w:val="24"/>
+          <w:highlight w:val="white"/>
+          <w:lang w:val="vi-VN"/>
+        </w:rPr>
+      </w:pPr>
+      <w:r>
+        <w:rPr>
+          <w:rFonts w:ascii="Times New Roman" w:hAnsi="Times New Roman"/>
+          <w:b/>
+          <w:i/>
+          <w:szCs w:val="24"/>
+          <w:highlight w:val="white"/>
+        </w:rPr>
+        <w:br w:type="page"/>
+      </w:r>
+    </w:p>
+    <w:p>
+      <w:pPr>
         <w:pStyle w:val="ghichundung"/>
         <w:spacing w:line="360" w:lineRule="exact"/>
         <w:rPr>
@@ -3396,6 +3225,7 @@
           <w:szCs w:val="24"/>
           <w:highlight w:val="white"/>
         </w:rPr>
+        <w:lastRenderedPageBreak/>
         <w:t>Ghi chú:</w:t>
       </w:r>
       <w:r>
@@ -3595,7 +3425,6 @@
           <w:szCs w:val="24"/>
           <w:highlight w:val="white"/>
         </w:rPr>
-        <w:lastRenderedPageBreak/>
         <w:t>(7) Ghi rõ vấn đề, khiếu nại, tố cáo chưa được giải quyết và kiến nghị.</w:t>
       </w:r>
     </w:p>
@@ -5934,7 +5763,7 @@
 </file>
 
 <file path=customXml/itemProps1.xml><?xml version="1.0" encoding="utf-8"?>
-<ds:datastoreItem xmlns:ds="http://schemas.openxmlformats.org/officeDocument/2006/customXml" ds:itemID="{655F0278-3A95-4BE8-A77E-FA8136E3C137}">
+<ds:datastoreItem xmlns:ds="http://schemas.openxmlformats.org/officeDocument/2006/customXml" ds:itemID="{F4946E35-48BB-49E1-BDE8-DEC1BA23F80F}">
   <ds:schemaRefs>
     <ds:schemaRef ds:uri="http://schemas.openxmlformats.org/officeDocument/2006/bibliography"/>
   </ds:schemaRefs>
